--- a/USA/state/write_ups/02_monthly_injury_temperature_paper/words/06_Nature_Medicine/reviewers_responses/NMED-L98528 - response to reviewer comments 2019 10 02.docx
+++ b/USA/state/write_ups/02_monthly_injury_temperature_paper/words/06_Nature_Medicine/reviewers_responses/NMED-L98528 - response to reviewer comments 2019 10 02.docx
@@ -99,16 +99,7 @@
           <w:rFonts w:ascii="Times New Roman" w:hAnsi="Times New Roman" w:cs="Times New Roman"/>
           <w:b/>
         </w:rPr>
-        <w:t>etiology of the outcome of interest. The authors fail to provide the context of what should be expected with changing temperature patterns based on the literature. Which injuries would be expected to increase in which seasons and why? That information should have been used to inform the analyses, which should have been specific to particularly injuries. It makes no sense to combine, for example, falls and drownings when they would be expected to show diff</w:t>
-      </w:r>
-      <w:bookmarkStart w:id="0" w:name="_GoBack"/>
-      <w:bookmarkEnd w:id="0"/>
-      <w:r>
-        <w:rPr>
-          <w:rFonts w:ascii="Times New Roman" w:hAnsi="Times New Roman" w:cs="Times New Roman"/>
-          <w:b/>
-        </w:rPr>
-        <w:t xml:space="preserve">erent seasonal patterns. </w:t>
+        <w:t xml:space="preserve">etiology of the outcome of interest. The authors fail to provide the context of what should be expected with changing temperature patterns based on the literature. Which injuries would be expected to increase in which seasons and why? That information should have been used to inform the analyses, which should have been specific to particularly injuries. It makes no sense to combine, for example, falls and drownings when they would be expected to show different seasonal patterns. </w:t>
       </w:r>
     </w:p>
     <w:p>
@@ -1620,6 +1611,7 @@
         </w:rPr>
         <w:t xml:space="preserve">. </w:t>
       </w:r>
+      <w:commentRangeStart w:id="0"/>
       <w:r>
         <w:rPr>
           <w:rFonts w:ascii="Times New Roman" w:hAnsi="Times New Roman" w:cs="Times New Roman"/>
@@ -1627,6 +1619,13 @@
         </w:rPr>
         <w:t>After our paper was submitted</w:t>
       </w:r>
+      <w:commentRangeEnd w:id="0"/>
+      <w:r>
+        <w:rPr>
+          <w:rStyle w:val="CommentReference"/>
+        </w:rPr>
+        <w:commentReference w:id="0"/>
+      </w:r>
       <w:r>
         <w:rPr>
           <w:rFonts w:ascii="Times New Roman" w:hAnsi="Times New Roman" w:cs="Times New Roman"/>
@@ -1763,6 +1762,30 @@
         <w:rPr>
           <w:rFonts w:ascii="Times New Roman" w:hAnsi="Times New Roman" w:cs="Times New Roman"/>
         </w:rPr>
+        <w:t>, which in Article 2.1(a) states that its intention is to hold ‘the increase in the global average temperature to well below 2</w:t>
+      </w:r>
+      <w:r>
+        <w:rPr>
+          <w:rFonts w:ascii="Times New Roman" w:hAnsi="Times New Roman" w:cs="Times New Roman"/>
+        </w:rPr>
+        <w:sym w:font="Symbol" w:char="F0B0"/>
+      </w:r>
+      <w:r>
+        <w:rPr>
+          <w:rFonts w:ascii="Times New Roman" w:hAnsi="Times New Roman" w:cs="Times New Roman"/>
+        </w:rPr>
+        <w:t>C</w:t>
+      </w:r>
+      <w:r>
+        <w:rPr>
+          <w:rFonts w:ascii="Times New Roman" w:hAnsi="Times New Roman" w:cs="Times New Roman"/>
+        </w:rPr>
+        <w:t>’.</w:t>
+      </w:r>
+      <w:r>
+        <w:rPr>
+          <w:rFonts w:ascii="Times New Roman" w:hAnsi="Times New Roman" w:cs="Times New Roman"/>
+        </w:rPr>
         <w:fldChar w:fldCharType="begin" w:fldLock="1"/>
       </w:r>
       <w:r>
@@ -1866,6 +1889,7 @@
         <w:rPr>
           <w:rFonts w:ascii="Times New Roman" w:hAnsi="Times New Roman" w:cs="Times New Roman"/>
         </w:rPr>
+        <w:lastRenderedPageBreak/>
         <w:t xml:space="preserve">It is correct that </w:t>
       </w:r>
       <w:r>
@@ -1926,14 +1950,7 @@
         <w:rPr>
           <w:rFonts w:ascii="Times New Roman" w:hAnsi="Times New Roman" w:cs="Times New Roman"/>
         </w:rPr>
-        <w:t xml:space="preserve">its anomalies. As the Reviewer has correctly stated, this is </w:t>
-      </w:r>
-      <w:r>
-        <w:rPr>
-          <w:rFonts w:ascii="Times New Roman" w:hAnsi="Times New Roman" w:cs="Times New Roman"/>
-        </w:rPr>
-        <w:lastRenderedPageBreak/>
-        <w:t>because injuries have multiple causes that</w:t>
+        <w:t>its anomalies. As the Reviewer has correctly stated, this is because injuries have multiple causes that</w:t>
       </w:r>
       <w:r>
         <w:rPr>
@@ -2822,6 +2839,7 @@
         <w:rPr>
           <w:rFonts w:ascii="Times New Roman" w:hAnsi="Times New Roman" w:cs="Times New Roman"/>
         </w:rPr>
+        <w:lastRenderedPageBreak/>
         <w:t xml:space="preserve">See response to related comment by Reviewer #1 for why anomalous temperature is a phenomenon that is </w:t>
       </w:r>
       <w:r>
@@ -3919,6 +3937,7 @@
         <w:rPr>
           <w:rFonts w:ascii="Times New Roman" w:hAnsi="Times New Roman" w:cs="Times New Roman"/>
         </w:rPr>
+        <w:lastRenderedPageBreak/>
         <w:t>resulting from</w:t>
       </w:r>
       <w:r>
@@ -3961,14 +3980,7 @@
         <w:rPr>
           <w:rFonts w:ascii="Times New Roman" w:hAnsi="Times New Roman" w:cs="Times New Roman"/>
         </w:rPr>
-        <w:t xml:space="preserve"> </w:t>
-      </w:r>
-      <w:r>
-        <w:rPr>
-          <w:rFonts w:ascii="Times New Roman" w:hAnsi="Times New Roman" w:cs="Times New Roman"/>
-        </w:rPr>
-        <w:lastRenderedPageBreak/>
-        <w:t xml:space="preserve">and present the results below. </w:t>
+        <w:t xml:space="preserve"> and present the results below. </w:t>
       </w:r>
       <w:r>
         <w:rPr>
@@ -4021,7 +4033,7 @@
                     <pic:cNvPicPr/>
                   </pic:nvPicPr>
                   <pic:blipFill>
-                    <a:blip r:embed="rId8">
+                    <a:blip r:embed="rId11">
                       <a:extLst>
                         <a:ext uri="{28A0092B-C50C-407E-A947-70E740481C1C}">
                           <a14:useLocalDpi xmlns:a14="http://schemas.microsoft.com/office/drawing/2010/main" val="0"/>
@@ -4270,6 +4282,7 @@
         <w:rPr>
           <w:rFonts w:ascii="Times New Roman" w:hAnsi="Times New Roman" w:cs="Times New Roman"/>
         </w:rPr>
+        <w:lastRenderedPageBreak/>
         <w:t>We agree with the Reviewer and have removed Y10-Y34 (undetermined intent), Y40-Y84 (medical and surgical care) and Y85-Y89 (sequelae of external causes) from Unintentional injuries and altered Table 1 accordingly (P. XX, Lines XX-XX).</w:t>
       </w:r>
       <w:r>
@@ -4502,14 +4515,14 @@
         </w:rPr>
         <w:t xml:space="preserve">The seasonality of death rates </w:t>
       </w:r>
-      <w:proofErr w:type="gramStart"/>
-      <w:r>
-        <w:rPr>
-          <w:rFonts w:ascii="Times New Roman" w:hAnsi="Times New Roman" w:cs="Times New Roman"/>
-        </w:rPr>
-        <w:t>are</w:t>
-      </w:r>
-      <w:proofErr w:type="gramEnd"/>
+      <w:r>
+        <w:rPr>
+          <w:rFonts w:ascii="Times New Roman" w:hAnsi="Times New Roman" w:cs="Times New Roman"/>
+        </w:rPr>
+        <w:t>is</w:t>
+      </w:r>
+      <w:bookmarkStart w:id="1" w:name="_GoBack"/>
+      <w:bookmarkEnd w:id="1"/>
       <w:r>
         <w:rPr>
           <w:rFonts w:ascii="Times New Roman" w:hAnsi="Times New Roman" w:cs="Times New Roman"/>
@@ -4998,6 +5011,7 @@
           <w:rFonts w:ascii="Times New Roman" w:hAnsi="Times New Roman" w:cs="Times New Roman"/>
           <w:b/>
         </w:rPr>
+        <w:lastRenderedPageBreak/>
         <w:t>1. With the sample sizes available here, interval estimates will be tight and very</w:t>
       </w:r>
       <w:r>
@@ -5068,15 +5082,7 @@
           <w:rFonts w:ascii="Times New Roman" w:hAnsi="Times New Roman" w:cs="Times New Roman"/>
           <w:b/>
         </w:rPr>
-        <w:t xml:space="preserve">something that should have no </w:t>
-      </w:r>
-      <w:r>
-        <w:rPr>
-          <w:rFonts w:ascii="Times New Roman" w:hAnsi="Times New Roman" w:cs="Times New Roman"/>
-          <w:b/>
-        </w:rPr>
-        <w:lastRenderedPageBreak/>
-        <w:t>association with anomalous warm</w:t>
+        <w:t>something that should have no association with anomalous warm</w:t>
       </w:r>
       <w:r>
         <w:rPr>
@@ -5140,20 +5146,25 @@
         <w:rPr>
           <w:rFonts w:ascii="Times New Roman" w:hAnsi="Times New Roman" w:cs="Times New Roman"/>
         </w:rPr>
-        <w:t xml:space="preserve">The graphs below show associations between monthly temperature anomaly and death rates from cancers (for which we do not expect a relationship) as well as various cardio-respiratory conditions (for which we do expect a relationship) in models identical to the one used for injuries. As seen, the model detects no association for cancers and an association for cardio-respiratory conditions, </w:t>
-      </w:r>
-      <w:r>
-        <w:rPr>
-          <w:rFonts w:ascii="Times New Roman" w:hAnsi="Times New Roman" w:cs="Times New Roman"/>
-          <w:highlight w:val="yellow"/>
-        </w:rPr>
-        <w:t>with harmful impacts in the summer and beneficial impacts in winter which is the expected result</w:t>
-      </w:r>
-      <w:r>
-        <w:rPr>
-          <w:rFonts w:ascii="Times New Roman" w:hAnsi="Times New Roman" w:cs="Times New Roman"/>
-        </w:rPr>
-        <w:t>.</w:t>
+        <w:t xml:space="preserve">The graphs below show associations between monthly temperature anomaly and death rates from cancers (for which we do not expect a relationship) as well as various cardio-respiratory conditions (for which we do expect a relationship) in models identical to the one used for injuries. As seen, the model detects no association for cancers and an association for </w:t>
+      </w:r>
+      <w:r>
+        <w:rPr>
+          <w:rFonts w:ascii="Times New Roman" w:hAnsi="Times New Roman" w:cs="Times New Roman"/>
+        </w:rPr>
+        <w:t xml:space="preserve">the </w:t>
+      </w:r>
+      <w:r>
+        <w:rPr>
+          <w:rFonts w:ascii="Times New Roman" w:hAnsi="Times New Roman" w:cs="Times New Roman"/>
+        </w:rPr>
+        <w:t>cardio-respiratory conditions</w:t>
+      </w:r>
+      <w:r>
+        <w:rPr>
+          <w:rFonts w:ascii="Times New Roman" w:hAnsi="Times New Roman" w:cs="Times New Roman"/>
+        </w:rPr>
+        <w:t xml:space="preserve"> shown.</w:t>
       </w:r>
     </w:p>
     <w:p>
@@ -5202,7 +5213,7 @@
                     <pic:cNvPicPr/>
                   </pic:nvPicPr>
                   <pic:blipFill>
-                    <a:blip r:embed="rId9">
+                    <a:blip r:embed="rId12">
                       <a:extLst>
                         <a:ext uri="{28A0092B-C50C-407E-A947-70E740481C1C}">
                           <a14:useLocalDpi xmlns:a14="http://schemas.microsoft.com/office/drawing/2010/main" val="0"/>
@@ -5670,7 +5681,7 @@
         </w:rPr>
         <w:t>es in these factors over time.</w:t>
       </w:r>
-      <w:ins w:id="1" w:author="Robbie Parks" w:date="2019-09-29T23:10:00Z">
+      <w:ins w:id="2" w:author="Robbie Parks" w:date="2019-09-29T23:10:00Z">
         <w:r>
           <w:rPr>
             <w:rFonts w:ascii="Times New Roman" w:hAnsi="Times New Roman" w:cs="Times New Roman"/>
@@ -5698,7 +5709,7 @@
         </w:rPr>
         <w:t>24</w:t>
       </w:r>
-      <w:ins w:id="2" w:author="Robbie Parks" w:date="2019-09-29T23:10:00Z">
+      <w:ins w:id="3" w:author="Robbie Parks" w:date="2019-09-29T23:10:00Z">
         <w:r>
           <w:rPr>
             <w:rFonts w:ascii="Times New Roman" w:hAnsi="Times New Roman" w:cs="Times New Roman"/>
@@ -6080,7 +6091,7 @@
         </w:rPr>
         <w:t xml:space="preserve"> which was based on previous analyses of mortality trends,</w:t>
       </w:r>
-      <w:ins w:id="3" w:author="Robbie Parks" w:date="2019-09-29T23:15:00Z">
+      <w:ins w:id="4" w:author="Robbie Parks" w:date="2019-09-29T23:15:00Z">
         <w:r>
           <w:rPr>
             <w:rFonts w:ascii="Times New Roman" w:hAnsi="Times New Roman" w:cs="Times New Roman"/>
@@ -6108,7 +6119,7 @@
         </w:rPr>
         <w:t>33</w:t>
       </w:r>
-      <w:ins w:id="4" w:author="Robbie Parks" w:date="2019-09-29T23:15:00Z">
+      <w:ins w:id="5" w:author="Robbie Parks" w:date="2019-09-29T23:15:00Z">
         <w:r>
           <w:rPr>
             <w:rFonts w:ascii="Times New Roman" w:hAnsi="Times New Roman" w:cs="Times New Roman"/>
@@ -6258,7 +6269,7 @@
                     <pic:cNvPicPr/>
                   </pic:nvPicPr>
                   <pic:blipFill rotWithShape="1">
-                    <a:blip r:embed="rId10">
+                    <a:blip r:embed="rId13">
                       <a:extLst>
                         <a:ext uri="{28A0092B-C50C-407E-A947-70E740481C1C}">
                           <a14:useLocalDpi xmlns:a14="http://schemas.microsoft.com/office/drawing/2010/main" val="0"/>
@@ -9848,6 +9859,45 @@
     </w:sectPr>
   </w:body>
 </w:document>
+</file>
+
+<file path=word/comments.xml><?xml version="1.0" encoding="utf-8"?>
+<w:comments xmlns:wpc="http://schemas.microsoft.com/office/word/2010/wordprocessingCanvas" xmlns:cx="http://schemas.microsoft.com/office/drawing/2014/chartex" xmlns:cx1="http://schemas.microsoft.com/office/drawing/2015/9/8/chartex" xmlns:cx2="http://schemas.microsoft.com/office/drawing/2015/10/21/chartex" xmlns:cx3="http://schemas.microsoft.com/office/drawing/2016/5/9/chartex" xmlns:cx4="http://schemas.microsoft.com/office/drawing/2016/5/10/chartex" xmlns:cx5="http://schemas.microsoft.com/office/drawing/2016/5/11/chartex" xmlns:cx6="http://schemas.microsoft.com/office/drawing/2016/5/12/chartex" xmlns:cx7="http://schemas.microsoft.com/office/drawing/2016/5/13/chartex" xmlns:cx8="http://schemas.microsoft.com/office/drawing/2016/5/14/chartex" xmlns:mc="http://schemas.openxmlformats.org/markup-compatibility/2006" xmlns:aink="http://schemas.microsoft.com/office/drawing/2016/ink" xmlns:am3d="http://schemas.microsoft.com/office/drawing/2017/model3d" xmlns:o="urn:schemas-microsoft-com:office:office" xmlns:r="http://schemas.openxmlformats.org/officeDocument/2006/relationships" xmlns:m="http://schemas.openxmlformats.org/officeDocument/2006/math" xmlns:v="urn:schemas-microsoft-com:vml" xmlns:wp14="http://schemas.microsoft.com/office/word/2010/wordprocessingDrawing" xmlns:wp="http://schemas.openxmlformats.org/drawingml/2006/wordprocessingDrawing" xmlns:w10="urn:schemas-microsoft-com:office:word" xmlns:w="http://schemas.openxmlformats.org/wordprocessingml/2006/main" xmlns:w14="http://schemas.microsoft.com/office/word/2010/wordml" xmlns:w15="http://schemas.microsoft.com/office/word/2012/wordml" xmlns:w16cid="http://schemas.microsoft.com/office/word/2016/wordml/cid" xmlns:w16se="http://schemas.microsoft.com/office/word/2015/wordml/symex" xmlns:wpg="http://schemas.microsoft.com/office/word/2010/wordprocessingGroup" xmlns:wpi="http://schemas.microsoft.com/office/word/2010/wordprocessingInk" xmlns:wne="http://schemas.microsoft.com/office/word/2006/wordml" xmlns:wps="http://schemas.microsoft.com/office/word/2010/wordprocessingShape" mc:Ignorable="w14 w15 w16se w16cid wp14">
+  <w:comment w:id="0" w:author="Robbie Parks" w:date="2019-10-02T13:48:00Z" w:initials="RP">
+    <w:p>
+      <w:pPr>
+        <w:pStyle w:val="CommentText"/>
+      </w:pPr>
+      <w:r>
+        <w:rPr>
+          <w:rStyle w:val="CommentReference"/>
+        </w:rPr>
+        <w:annotationRef/>
+      </w:r>
+      <w:r>
+        <w:t>This isn’t really true. ERA5 was released in 2018</w:t>
+      </w:r>
+      <w:r>
+        <w:t xml:space="preserve"> fully, but it was very late in my PhD to be reprocessing a new dataset. It’s also basically the same dataset</w:t>
+      </w:r>
+      <w:r>
+        <w:t>, certainly for the USA where the physics and available weather data would not have changed much.</w:t>
+      </w:r>
+    </w:p>
+  </w:comment>
+</w:comments>
+</file>
+
+<file path=word/commentsExtended.xml><?xml version="1.0" encoding="utf-8"?>
+<w15:commentsEx xmlns:wpc="http://schemas.microsoft.com/office/word/2010/wordprocessingCanvas" xmlns:cx="http://schemas.microsoft.com/office/drawing/2014/chartex" xmlns:cx1="http://schemas.microsoft.com/office/drawing/2015/9/8/chartex" xmlns:cx2="http://schemas.microsoft.com/office/drawing/2015/10/21/chartex" xmlns:cx3="http://schemas.microsoft.com/office/drawing/2016/5/9/chartex" xmlns:cx4="http://schemas.microsoft.com/office/drawing/2016/5/10/chartex" xmlns:cx5="http://schemas.microsoft.com/office/drawing/2016/5/11/chartex" xmlns:cx6="http://schemas.microsoft.com/office/drawing/2016/5/12/chartex" xmlns:cx7="http://schemas.microsoft.com/office/drawing/2016/5/13/chartex" xmlns:cx8="http://schemas.microsoft.com/office/drawing/2016/5/14/chartex" xmlns:mc="http://schemas.openxmlformats.org/markup-compatibility/2006" xmlns:aink="http://schemas.microsoft.com/office/drawing/2016/ink" xmlns:am3d="http://schemas.microsoft.com/office/drawing/2017/model3d" xmlns:o="urn:schemas-microsoft-com:office:office" xmlns:r="http://schemas.openxmlformats.org/officeDocument/2006/relationships" xmlns:m="http://schemas.openxmlformats.org/officeDocument/2006/math" xmlns:v="urn:schemas-microsoft-com:vml" xmlns:wp14="http://schemas.microsoft.com/office/word/2010/wordprocessingDrawing" xmlns:wp="http://schemas.openxmlformats.org/drawingml/2006/wordprocessingDrawing" xmlns:w10="urn:schemas-microsoft-com:office:word" xmlns:w="http://schemas.openxmlformats.org/wordprocessingml/2006/main" xmlns:w14="http://schemas.microsoft.com/office/word/2010/wordml" xmlns:w15="http://schemas.microsoft.com/office/word/2012/wordml" xmlns:w16cid="http://schemas.microsoft.com/office/word/2016/wordml/cid" xmlns:w16se="http://schemas.microsoft.com/office/word/2015/wordml/symex" xmlns:wpg="http://schemas.microsoft.com/office/word/2010/wordprocessingGroup" xmlns:wpi="http://schemas.microsoft.com/office/word/2010/wordprocessingInk" xmlns:wne="http://schemas.microsoft.com/office/word/2006/wordml" xmlns:wps="http://schemas.microsoft.com/office/word/2010/wordprocessingShape" mc:Ignorable="w14 w15 w16se w16cid wp14">
+  <w15:commentEx w15:paraId="20A65728" w15:done="0"/>
+</w15:commentsEx>
+</file>
+
+<file path=word/commentsIds.xml><?xml version="1.0" encoding="utf-8"?>
+<w16cid:commentsIds xmlns:wpc="http://schemas.microsoft.com/office/word/2010/wordprocessingCanvas" xmlns:cx="http://schemas.microsoft.com/office/drawing/2014/chartex" xmlns:cx1="http://schemas.microsoft.com/office/drawing/2015/9/8/chartex" xmlns:cx2="http://schemas.microsoft.com/office/drawing/2015/10/21/chartex" xmlns:cx3="http://schemas.microsoft.com/office/drawing/2016/5/9/chartex" xmlns:cx4="http://schemas.microsoft.com/office/drawing/2016/5/10/chartex" xmlns:cx5="http://schemas.microsoft.com/office/drawing/2016/5/11/chartex" xmlns:cx6="http://schemas.microsoft.com/office/drawing/2016/5/12/chartex" xmlns:cx7="http://schemas.microsoft.com/office/drawing/2016/5/13/chartex" xmlns:cx8="http://schemas.microsoft.com/office/drawing/2016/5/14/chartex" xmlns:mc="http://schemas.openxmlformats.org/markup-compatibility/2006" xmlns:aink="http://schemas.microsoft.com/office/drawing/2016/ink" xmlns:am3d="http://schemas.microsoft.com/office/drawing/2017/model3d" xmlns:o="urn:schemas-microsoft-com:office:office" xmlns:r="http://schemas.openxmlformats.org/officeDocument/2006/relationships" xmlns:m="http://schemas.openxmlformats.org/officeDocument/2006/math" xmlns:v="urn:schemas-microsoft-com:vml" xmlns:wp14="http://schemas.microsoft.com/office/word/2010/wordprocessingDrawing" xmlns:wp="http://schemas.openxmlformats.org/drawingml/2006/wordprocessingDrawing" xmlns:w10="urn:schemas-microsoft-com:office:word" xmlns:w="http://schemas.openxmlformats.org/wordprocessingml/2006/main" xmlns:w14="http://schemas.microsoft.com/office/word/2010/wordml" xmlns:w15="http://schemas.microsoft.com/office/word/2012/wordml" xmlns:w16cid="http://schemas.microsoft.com/office/word/2016/wordml/cid" xmlns:w16se="http://schemas.microsoft.com/office/word/2015/wordml/symex" xmlns:wpg="http://schemas.microsoft.com/office/word/2010/wordprocessingGroup" xmlns:wpi="http://schemas.microsoft.com/office/word/2010/wordprocessingInk" xmlns:wne="http://schemas.microsoft.com/office/word/2006/wordml" xmlns:wps="http://schemas.microsoft.com/office/word/2010/wordprocessingShape" mc:Ignorable="w14 w15 w16se w16cid wp14">
+  <w16cid:commentId w16cid:paraId="20A65728" w16cid:durableId="213F2933"/>
+</w16cid:commentsIds>
 </file>
 
 <file path=word/endnotes.xml><?xml version="1.0" encoding="utf-8"?>
@@ -11467,7 +11517,7 @@
 </file>
 
 <file path=customXml/itemProps1.xml><?xml version="1.0" encoding="utf-8"?>
-<ds:datastoreItem xmlns:ds="http://schemas.openxmlformats.org/officeDocument/2006/customXml" ds:itemID="{30442AEF-131F-FC49-A6AB-76D94A1D9985}">
+<ds:datastoreItem xmlns:ds="http://schemas.openxmlformats.org/officeDocument/2006/customXml" ds:itemID="{8693E527-E3D9-CD4A-8AE2-C217567824AA}">
   <ds:schemaRefs>
     <ds:schemaRef ds:uri="http://schemas.openxmlformats.org/officeDocument/2006/bibliography"/>
   </ds:schemaRefs>
